--- a/Doc/MySQL command Line.docx
+++ b/Doc/MySQL command Line.docx
@@ -162,6 +162,29 @@
         </w:rPr>
         <w:t>) </w:t>
       </w:r>
+      <w:hyperlink r:id="rId7" w:anchor="operator_not" w:tgtFrame="mysql_doc" w:history="1">
+        <w:r>
+          <w:rPr>
+            <w:rStyle w:val="Hyperlink"/>
+            <w:rFonts w:ascii="Courier New" w:hAnsi="Courier New" w:cs="Courier New"/>
+            <w:color w:val="235A81"/>
+            <w:sz w:val="16"/>
+            <w:szCs w:val="16"/>
+            <w:shd w:val="clear" w:color="auto" w:fill="EEEEEE"/>
+          </w:rPr>
+          <w:t>NOT</w:t>
+        </w:r>
+      </w:hyperlink>
+      <w:r>
+        <w:rPr>
+          <w:rFonts w:ascii="Courier New" w:hAnsi="Courier New" w:cs="Courier New"/>
+          <w:color w:val="222222"/>
+          <w:sz w:val="16"/>
+          <w:szCs w:val="16"/>
+          <w:shd w:val="clear" w:color="auto" w:fill="EEEEEE"/>
+        </w:rPr>
+        <w:t> </w:t>
+      </w:r>
       <w:r>
         <w:rPr>
           <w:rStyle w:val="cm-atom"/>
@@ -183,7 +206,779 @@
         </w:rPr>
         <w:t> </w:t>
       </w:r>
-      <w:hyperlink r:id="rId7" w:anchor="function_default" w:tgtFrame="mysql_doc" w:history="1">
+      <w:r>
+        <w:rPr>
+          <w:rStyle w:val="cm-keyword"/>
+          <w:rFonts w:ascii="Courier New" w:hAnsi="Courier New" w:cs="Courier New"/>
+          <w:color w:val="770088"/>
+          <w:sz w:val="16"/>
+          <w:szCs w:val="16"/>
+          <w:shd w:val="clear" w:color="auto" w:fill="EEEEEE"/>
+        </w:rPr>
+        <w:t>AUTO_INCREMENT</w:t>
+      </w:r>
+      <w:r>
+        <w:rPr>
+          <w:rFonts w:ascii="Courier New" w:hAnsi="Courier New" w:cs="Courier New"/>
+          <w:color w:val="222222"/>
+          <w:sz w:val="16"/>
+          <w:szCs w:val="16"/>
+          <w:shd w:val="clear" w:color="auto" w:fill="EEEEEE"/>
+        </w:rPr>
+        <w:t> , </w:t>
+      </w:r>
+      <w:r>
+        <w:rPr>
+          <w:rStyle w:val="cm-variable-2"/>
+          <w:rFonts w:ascii="Courier New" w:hAnsi="Courier New" w:cs="Courier New"/>
+          <w:color w:val="0055AA"/>
+          <w:sz w:val="16"/>
+          <w:szCs w:val="16"/>
+          <w:shd w:val="clear" w:color="auto" w:fill="EEEEEE"/>
+        </w:rPr>
+        <w:t>`marque`</w:t>
+      </w:r>
+      <w:r>
+        <w:rPr>
+          <w:rFonts w:ascii="Courier New" w:hAnsi="Courier New" w:cs="Courier New"/>
+          <w:color w:val="222222"/>
+          <w:sz w:val="16"/>
+          <w:szCs w:val="16"/>
+          <w:shd w:val="clear" w:color="auto" w:fill="EEEEEE"/>
+        </w:rPr>
+        <w:t> </w:t>
+      </w:r>
+      <w:hyperlink r:id="rId8" w:tgtFrame="mysql_doc" w:history="1">
+        <w:r>
+          <w:rPr>
+            <w:rStyle w:val="Hyperlink"/>
+            <w:rFonts w:ascii="Courier New" w:hAnsi="Courier New" w:cs="Courier New"/>
+            <w:color w:val="235A81"/>
+            <w:sz w:val="16"/>
+            <w:szCs w:val="16"/>
+            <w:shd w:val="clear" w:color="auto" w:fill="EEEEEE"/>
+          </w:rPr>
+          <w:t>TEXT</w:t>
+        </w:r>
+      </w:hyperlink>
+      <w:hyperlink r:id="rId9" w:tgtFrame="mysql_doc" w:history="1">
+        <w:r>
+          <w:rPr>
+            <w:rStyle w:val="Hyperlink"/>
+            <w:rFonts w:ascii="Courier New" w:hAnsi="Courier New" w:cs="Courier New"/>
+            <w:color w:val="235A81"/>
+            <w:sz w:val="16"/>
+            <w:szCs w:val="16"/>
+            <w:shd w:val="clear" w:color="auto" w:fill="EEEEEE"/>
+          </w:rPr>
+          <w:t>CHARACTER</w:t>
+        </w:r>
+      </w:hyperlink>
+      <w:r>
+        <w:rPr>
+          <w:rFonts w:ascii="Courier New" w:hAnsi="Courier New" w:cs="Courier New"/>
+          <w:color w:val="222222"/>
+          <w:sz w:val="16"/>
+          <w:szCs w:val="16"/>
+          <w:shd w:val="clear" w:color="auto" w:fill="EEEEEE"/>
+        </w:rPr>
+        <w:t> </w:t>
+      </w:r>
+      <w:hyperlink r:id="rId10" w:tgtFrame="mysql_doc" w:history="1">
+        <w:r>
+          <w:rPr>
+            <w:rStyle w:val="Hyperlink"/>
+            <w:rFonts w:ascii="Courier New" w:hAnsi="Courier New" w:cs="Courier New"/>
+            <w:color w:val="235A81"/>
+            <w:sz w:val="16"/>
+            <w:szCs w:val="16"/>
+            <w:shd w:val="clear" w:color="auto" w:fill="EEEEEE"/>
+          </w:rPr>
+          <w:t>SET</w:t>
+        </w:r>
+      </w:hyperlink>
+      <w:r>
+        <w:rPr>
+          <w:rFonts w:ascii="Courier New" w:hAnsi="Courier New" w:cs="Courier New"/>
+          <w:color w:val="222222"/>
+          <w:sz w:val="16"/>
+          <w:szCs w:val="16"/>
+          <w:shd w:val="clear" w:color="auto" w:fill="EEEEEE"/>
+        </w:rPr>
+        <w:t> utf8mb4 </w:t>
+      </w:r>
+      <w:hyperlink r:id="rId11" w:tgtFrame="mysql_doc" w:history="1">
+        <w:r>
+          <w:rPr>
+            <w:rStyle w:val="Hyperlink"/>
+            <w:rFonts w:ascii="Courier New" w:hAnsi="Courier New" w:cs="Courier New"/>
+            <w:color w:val="235A81"/>
+            <w:sz w:val="16"/>
+            <w:szCs w:val="16"/>
+            <w:shd w:val="clear" w:color="auto" w:fill="EEEEEE"/>
+          </w:rPr>
+          <w:t>COLLATE</w:t>
+        </w:r>
+      </w:hyperlink>
+      <w:r>
+        <w:rPr>
+          <w:rFonts w:ascii="Courier New" w:hAnsi="Courier New" w:cs="Courier New"/>
+          <w:color w:val="222222"/>
+          <w:sz w:val="16"/>
+          <w:szCs w:val="16"/>
+          <w:shd w:val="clear" w:color="auto" w:fill="EEEEEE"/>
+        </w:rPr>
+        <w:t> utf8mb4_0900_ai_ci </w:t>
+      </w:r>
+      <w:hyperlink r:id="rId12" w:anchor="operator_not" w:tgtFrame="mysql_doc" w:history="1">
+        <w:r>
+          <w:rPr>
+            <w:rStyle w:val="Hyperlink"/>
+            <w:rFonts w:ascii="Courier New" w:hAnsi="Courier New" w:cs="Courier New"/>
+            <w:color w:val="235A81"/>
+            <w:sz w:val="16"/>
+            <w:szCs w:val="16"/>
+            <w:shd w:val="clear" w:color="auto" w:fill="EEEEEE"/>
+          </w:rPr>
+          <w:t>NOT</w:t>
+        </w:r>
+      </w:hyperlink>
+      <w:r>
+        <w:rPr>
+          <w:rFonts w:ascii="Courier New" w:hAnsi="Courier New" w:cs="Courier New"/>
+          <w:color w:val="222222"/>
+          <w:sz w:val="16"/>
+          <w:szCs w:val="16"/>
+          <w:shd w:val="clear" w:color="auto" w:fill="EEEEEE"/>
+        </w:rPr>
+        <w:t> </w:t>
+      </w:r>
+      <w:r>
+        <w:rPr>
+          <w:rStyle w:val="cm-atom"/>
+          <w:rFonts w:ascii="Courier New" w:hAnsi="Courier New" w:cs="Courier New"/>
+          <w:color w:val="221199"/>
+          <w:sz w:val="16"/>
+          <w:szCs w:val="16"/>
+          <w:shd w:val="clear" w:color="auto" w:fill="EEEEEE"/>
+        </w:rPr>
+        <w:t>NULL</w:t>
+      </w:r>
+      <w:r>
+        <w:rPr>
+          <w:rFonts w:ascii="Courier New" w:hAnsi="Courier New" w:cs="Courier New"/>
+          <w:color w:val="222222"/>
+          <w:sz w:val="16"/>
+          <w:szCs w:val="16"/>
+          <w:shd w:val="clear" w:color="auto" w:fill="EEEEEE"/>
+        </w:rPr>
+        <w:t> , </w:t>
+      </w:r>
+      <w:r>
+        <w:rPr>
+          <w:rStyle w:val="cm-variable-2"/>
+          <w:rFonts w:ascii="Courier New" w:hAnsi="Courier New" w:cs="Courier New"/>
+          <w:color w:val="0055AA"/>
+          <w:sz w:val="16"/>
+          <w:szCs w:val="16"/>
+          <w:shd w:val="clear" w:color="auto" w:fill="EEEEEE"/>
+        </w:rPr>
+        <w:t>`model`</w:t>
+      </w:r>
+      <w:r>
+        <w:rPr>
+          <w:rFonts w:ascii="Courier New" w:hAnsi="Courier New" w:cs="Courier New"/>
+          <w:color w:val="222222"/>
+          <w:sz w:val="16"/>
+          <w:szCs w:val="16"/>
+          <w:shd w:val="clear" w:color="auto" w:fill="EEEEEE"/>
+        </w:rPr>
+        <w:t> </w:t>
+      </w:r>
+      <w:hyperlink r:id="rId13" w:tgtFrame="mysql_doc" w:history="1">
+        <w:r>
+          <w:rPr>
+            <w:rStyle w:val="Hyperlink"/>
+            <w:rFonts w:ascii="Courier New" w:hAnsi="Courier New" w:cs="Courier New"/>
+            <w:color w:val="235A81"/>
+            <w:sz w:val="16"/>
+            <w:szCs w:val="16"/>
+            <w:shd w:val="clear" w:color="auto" w:fill="EEEEEE"/>
+          </w:rPr>
+          <w:t>TEXT</w:t>
+        </w:r>
+      </w:hyperlink>
+      <w:r>
+        <w:rPr>
+          <w:rFonts w:ascii="Courier New" w:hAnsi="Courier New" w:cs="Courier New"/>
+          <w:color w:val="222222"/>
+          <w:sz w:val="16"/>
+          <w:szCs w:val="16"/>
+          <w:shd w:val="clear" w:color="auto" w:fill="EEEEEE"/>
+        </w:rPr>
+        <w:t> </w:t>
+      </w:r>
+      <w:hyperlink r:id="rId14" w:tgtFrame="mysql_doc" w:history="1">
+        <w:r>
+          <w:rPr>
+            <w:rStyle w:val="Hyperlink"/>
+            <w:rFonts w:ascii="Courier New" w:hAnsi="Courier New" w:cs="Courier New"/>
+            <w:color w:val="235A81"/>
+            <w:sz w:val="16"/>
+            <w:szCs w:val="16"/>
+            <w:shd w:val="clear" w:color="auto" w:fill="EEEEEE"/>
+          </w:rPr>
+          <w:t>CHARACTER</w:t>
+        </w:r>
+      </w:hyperlink>
+      <w:hyperlink r:id="rId15" w:tgtFrame="mysql_doc" w:history="1">
+        <w:r>
+          <w:rPr>
+            <w:rStyle w:val="Hyperlink"/>
+            <w:rFonts w:ascii="Courier New" w:hAnsi="Courier New" w:cs="Courier New"/>
+            <w:color w:val="235A81"/>
+            <w:sz w:val="16"/>
+            <w:szCs w:val="16"/>
+            <w:shd w:val="clear" w:color="auto" w:fill="EEEEEE"/>
+          </w:rPr>
+          <w:t>SET</w:t>
+        </w:r>
+      </w:hyperlink>
+      <w:r>
+        <w:rPr>
+          <w:rFonts w:ascii="Courier New" w:hAnsi="Courier New" w:cs="Courier New"/>
+          <w:color w:val="222222"/>
+          <w:sz w:val="16"/>
+          <w:szCs w:val="16"/>
+          <w:shd w:val="clear" w:color="auto" w:fill="EEEEEE"/>
+        </w:rPr>
+        <w:t> utf8mb4 </w:t>
+      </w:r>
+      <w:hyperlink r:id="rId16" w:tgtFrame="mysql_doc" w:history="1">
+        <w:r>
+          <w:rPr>
+            <w:rStyle w:val="Hyperlink"/>
+            <w:rFonts w:ascii="Courier New" w:hAnsi="Courier New" w:cs="Courier New"/>
+            <w:color w:val="235A81"/>
+            <w:sz w:val="16"/>
+            <w:szCs w:val="16"/>
+            <w:shd w:val="clear" w:color="auto" w:fill="EEEEEE"/>
+          </w:rPr>
+          <w:t>COLLATE</w:t>
+        </w:r>
+      </w:hyperlink>
+      <w:r>
+        <w:rPr>
+          <w:rFonts w:ascii="Courier New" w:hAnsi="Courier New" w:cs="Courier New"/>
+          <w:color w:val="222222"/>
+          <w:sz w:val="16"/>
+          <w:szCs w:val="16"/>
+          <w:shd w:val="clear" w:color="auto" w:fill="EEEEEE"/>
+        </w:rPr>
+        <w:t> utf8mb4_0900_ai_ci </w:t>
+      </w:r>
+      <w:hyperlink r:id="rId17" w:anchor="operator_not" w:tgtFrame="mysql_doc" w:history="1">
+        <w:r>
+          <w:rPr>
+            <w:rStyle w:val="Hyperlink"/>
+            <w:rFonts w:ascii="Courier New" w:hAnsi="Courier New" w:cs="Courier New"/>
+            <w:color w:val="235A81"/>
+            <w:sz w:val="16"/>
+            <w:szCs w:val="16"/>
+            <w:shd w:val="clear" w:color="auto" w:fill="EEEEEE"/>
+          </w:rPr>
+          <w:t>NOT</w:t>
+        </w:r>
+      </w:hyperlink>
+      <w:r>
+        <w:rPr>
+          <w:rFonts w:ascii="Courier New" w:hAnsi="Courier New" w:cs="Courier New"/>
+          <w:color w:val="222222"/>
+          <w:sz w:val="16"/>
+          <w:szCs w:val="16"/>
+          <w:shd w:val="clear" w:color="auto" w:fill="EEEEEE"/>
+        </w:rPr>
+        <w:t> </w:t>
+      </w:r>
+      <w:r>
+        <w:rPr>
+          <w:rStyle w:val="cm-atom"/>
+          <w:rFonts w:ascii="Courier New" w:hAnsi="Courier New" w:cs="Courier New"/>
+          <w:color w:val="221199"/>
+          <w:sz w:val="16"/>
+          <w:szCs w:val="16"/>
+          <w:shd w:val="clear" w:color="auto" w:fill="EEEEEE"/>
+        </w:rPr>
+        <w:t>NULL</w:t>
+      </w:r>
+      <w:r>
+        <w:rPr>
+          <w:rFonts w:ascii="Courier New" w:hAnsi="Courier New" w:cs="Courier New"/>
+          <w:color w:val="222222"/>
+          <w:sz w:val="16"/>
+          <w:szCs w:val="16"/>
+          <w:shd w:val="clear" w:color="auto" w:fill="EEEEEE"/>
+        </w:rPr>
+        <w:t> , </w:t>
+      </w:r>
+      <w:r>
+        <w:rPr>
+          <w:rStyle w:val="cm-variable-2"/>
+          <w:rFonts w:ascii="Courier New" w:hAnsi="Courier New" w:cs="Courier New"/>
+          <w:color w:val="0055AA"/>
+          <w:sz w:val="16"/>
+          <w:szCs w:val="16"/>
+          <w:shd w:val="clear" w:color="auto" w:fill="EEEEEE"/>
+        </w:rPr>
+        <w:t>`gazLevel`</w:t>
+      </w:r>
+      <w:r>
+        <w:rPr>
+          <w:rFonts w:ascii="Courier New" w:hAnsi="Courier New" w:cs="Courier New"/>
+          <w:color w:val="222222"/>
+          <w:sz w:val="16"/>
+          <w:szCs w:val="16"/>
+          <w:shd w:val="clear" w:color="auto" w:fill="EEEEEE"/>
+        </w:rPr>
+        <w:t> </w:t>
+      </w:r>
+      <w:hyperlink r:id="rId18" w:tgtFrame="mysql_doc" w:history="1">
+        <w:r>
+          <w:rPr>
+            <w:rStyle w:val="Hyperlink"/>
+            <w:rFonts w:ascii="Courier New" w:hAnsi="Courier New" w:cs="Courier New"/>
+            <w:color w:val="235A81"/>
+            <w:sz w:val="16"/>
+            <w:szCs w:val="16"/>
+            <w:shd w:val="clear" w:color="auto" w:fill="EEEEEE"/>
+          </w:rPr>
+          <w:t>TEXT</w:t>
+        </w:r>
+      </w:hyperlink>
+      <w:r>
+        <w:rPr>
+          <w:rFonts w:ascii="Courier New" w:hAnsi="Courier New" w:cs="Courier New"/>
+          <w:color w:val="222222"/>
+          <w:sz w:val="16"/>
+          <w:szCs w:val="16"/>
+          <w:shd w:val="clear" w:color="auto" w:fill="EEEEEE"/>
+        </w:rPr>
+        <w:t> </w:t>
+      </w:r>
+      <w:hyperlink r:id="rId19" w:tgtFrame="mysql_doc" w:history="1">
+        <w:r>
+          <w:rPr>
+            <w:rStyle w:val="Hyperlink"/>
+            <w:rFonts w:ascii="Courier New" w:hAnsi="Courier New" w:cs="Courier New"/>
+            <w:color w:val="235A81"/>
+            <w:sz w:val="16"/>
+            <w:szCs w:val="16"/>
+            <w:shd w:val="clear" w:color="auto" w:fill="EEEEEE"/>
+          </w:rPr>
+          <w:t>CHARACTER</w:t>
+        </w:r>
+      </w:hyperlink>
+      <w:r>
+        <w:rPr>
+          <w:rFonts w:ascii="Courier New" w:hAnsi="Courier New" w:cs="Courier New"/>
+          <w:color w:val="222222"/>
+          <w:sz w:val="16"/>
+          <w:szCs w:val="16"/>
+          <w:shd w:val="clear" w:color="auto" w:fill="EEEEEE"/>
+        </w:rPr>
+        <w:t> </w:t>
+      </w:r>
+      <w:hyperlink r:id="rId20" w:tgtFrame="mysql_doc" w:history="1">
+        <w:r>
+          <w:rPr>
+            <w:rStyle w:val="Hyperlink"/>
+            <w:rFonts w:ascii="Courier New" w:hAnsi="Courier New" w:cs="Courier New"/>
+            <w:color w:val="235A81"/>
+            <w:sz w:val="16"/>
+            <w:szCs w:val="16"/>
+            <w:shd w:val="clear" w:color="auto" w:fill="EEEEEE"/>
+          </w:rPr>
+          <w:t>SET</w:t>
+        </w:r>
+      </w:hyperlink>
+      <w:r>
+        <w:rPr>
+          <w:rFonts w:ascii="Courier New" w:hAnsi="Courier New" w:cs="Courier New"/>
+          <w:color w:val="222222"/>
+          <w:sz w:val="16"/>
+          <w:szCs w:val="16"/>
+          <w:shd w:val="clear" w:color="auto" w:fill="EEEEEE"/>
+        </w:rPr>
+        <w:t>utf8mb4 </w:t>
+      </w:r>
+      <w:hyperlink r:id="rId21" w:tgtFrame="mysql_doc" w:history="1">
+        <w:r>
+          <w:rPr>
+            <w:rStyle w:val="Hyperlink"/>
+            <w:rFonts w:ascii="Courier New" w:hAnsi="Courier New" w:cs="Courier New"/>
+            <w:color w:val="235A81"/>
+            <w:sz w:val="16"/>
+            <w:szCs w:val="16"/>
+            <w:shd w:val="clear" w:color="auto" w:fill="EEEEEE"/>
+          </w:rPr>
+          <w:t>COLLATE</w:t>
+        </w:r>
+      </w:hyperlink>
+      <w:r>
+        <w:rPr>
+          <w:rFonts w:ascii="Courier New" w:hAnsi="Courier New" w:cs="Courier New"/>
+          <w:color w:val="222222"/>
+          <w:sz w:val="16"/>
+          <w:szCs w:val="16"/>
+          <w:shd w:val="clear" w:color="auto" w:fill="EEEEEE"/>
+        </w:rPr>
+        <w:t> utf8mb4_0900_ai_ci </w:t>
+      </w:r>
+      <w:r>
+        <w:rPr>
+          <w:rStyle w:val="cm-atom"/>
+          <w:rFonts w:ascii="Courier New" w:hAnsi="Courier New" w:cs="Courier New"/>
+          <w:color w:val="221199"/>
+          <w:sz w:val="16"/>
+          <w:szCs w:val="16"/>
+          <w:shd w:val="clear" w:color="auto" w:fill="EEEEEE"/>
+        </w:rPr>
+        <w:t>NULL</w:t>
+      </w:r>
+      <w:r>
+        <w:rPr>
+          <w:rFonts w:ascii="Courier New" w:hAnsi="Courier New" w:cs="Courier New"/>
+          <w:color w:val="222222"/>
+          <w:sz w:val="16"/>
+          <w:szCs w:val="16"/>
+          <w:shd w:val="clear" w:color="auto" w:fill="EEEEEE"/>
+        </w:rPr>
+        <w:t> , </w:t>
+      </w:r>
+      <w:r>
+        <w:rPr>
+          <w:rStyle w:val="cm-variable-2"/>
+          <w:rFonts w:ascii="Courier New" w:hAnsi="Courier New" w:cs="Courier New"/>
+          <w:color w:val="0055AA"/>
+          <w:sz w:val="16"/>
+          <w:szCs w:val="16"/>
+          <w:shd w:val="clear" w:color="auto" w:fill="EEEEEE"/>
+        </w:rPr>
+        <w:t>`location`</w:t>
+      </w:r>
+      <w:r>
+        <w:rPr>
+          <w:rFonts w:ascii="Courier New" w:hAnsi="Courier New" w:cs="Courier New"/>
+          <w:color w:val="222222"/>
+          <w:sz w:val="16"/>
+          <w:szCs w:val="16"/>
+          <w:shd w:val="clear" w:color="auto" w:fill="EEEEEE"/>
+        </w:rPr>
+        <w:t> </w:t>
+      </w:r>
+      <w:hyperlink r:id="rId22" w:tgtFrame="mysql_doc" w:history="1">
+        <w:r>
+          <w:rPr>
+            <w:rStyle w:val="Hyperlink"/>
+            <w:rFonts w:ascii="Courier New" w:hAnsi="Courier New" w:cs="Courier New"/>
+            <w:color w:val="235A81"/>
+            <w:sz w:val="16"/>
+            <w:szCs w:val="16"/>
+            <w:shd w:val="clear" w:color="auto" w:fill="EEEEEE"/>
+          </w:rPr>
+          <w:t>TEXT</w:t>
+        </w:r>
+      </w:hyperlink>
+      <w:r>
+        <w:rPr>
+          <w:rFonts w:ascii="Courier New" w:hAnsi="Courier New" w:cs="Courier New"/>
+          <w:color w:val="222222"/>
+          <w:sz w:val="16"/>
+          <w:szCs w:val="16"/>
+          <w:shd w:val="clear" w:color="auto" w:fill="EEEEEE"/>
+        </w:rPr>
+        <w:t> </w:t>
+      </w:r>
+      <w:hyperlink r:id="rId23" w:tgtFrame="mysql_doc" w:history="1">
+        <w:r>
+          <w:rPr>
+            <w:rStyle w:val="Hyperlink"/>
+            <w:rFonts w:ascii="Courier New" w:hAnsi="Courier New" w:cs="Courier New"/>
+            <w:color w:val="235A81"/>
+            <w:sz w:val="16"/>
+            <w:szCs w:val="16"/>
+            <w:shd w:val="clear" w:color="auto" w:fill="EEEEEE"/>
+          </w:rPr>
+          <w:t>CHARACTER</w:t>
+        </w:r>
+      </w:hyperlink>
+      <w:r>
+        <w:rPr>
+          <w:rFonts w:ascii="Courier New" w:hAnsi="Courier New" w:cs="Courier New"/>
+          <w:color w:val="222222"/>
+          <w:sz w:val="16"/>
+          <w:szCs w:val="16"/>
+          <w:shd w:val="clear" w:color="auto" w:fill="EEEEEE"/>
+        </w:rPr>
+        <w:t> </w:t>
+      </w:r>
+      <w:hyperlink r:id="rId24" w:tgtFrame="mysql_doc" w:history="1">
+        <w:r>
+          <w:rPr>
+            <w:rStyle w:val="Hyperlink"/>
+            <w:rFonts w:ascii="Courier New" w:hAnsi="Courier New" w:cs="Courier New"/>
+            <w:color w:val="235A81"/>
+            <w:sz w:val="16"/>
+            <w:szCs w:val="16"/>
+            <w:shd w:val="clear" w:color="auto" w:fill="EEEEEE"/>
+          </w:rPr>
+          <w:t>SET</w:t>
+        </w:r>
+      </w:hyperlink>
+      <w:r>
+        <w:rPr>
+          <w:rFonts w:ascii="Courier New" w:hAnsi="Courier New" w:cs="Courier New"/>
+          <w:color w:val="222222"/>
+          <w:sz w:val="16"/>
+          <w:szCs w:val="16"/>
+          <w:shd w:val="clear" w:color="auto" w:fill="EEEEEE"/>
+        </w:rPr>
+        <w:t> utf8mb4</w:t>
+      </w:r>
+      <w:hyperlink r:id="rId25" w:tgtFrame="mysql_doc" w:history="1">
+        <w:r>
+          <w:rPr>
+            <w:rStyle w:val="Hyperlink"/>
+            <w:rFonts w:ascii="Courier New" w:hAnsi="Courier New" w:cs="Courier New"/>
+            <w:color w:val="235A81"/>
+            <w:sz w:val="16"/>
+            <w:szCs w:val="16"/>
+            <w:shd w:val="clear" w:color="auto" w:fill="EEEEEE"/>
+          </w:rPr>
+          <w:t>COLLATE</w:t>
+        </w:r>
+      </w:hyperlink>
+      <w:r>
+        <w:rPr>
+          <w:rFonts w:ascii="Courier New" w:hAnsi="Courier New" w:cs="Courier New"/>
+          <w:color w:val="222222"/>
+          <w:sz w:val="16"/>
+          <w:szCs w:val="16"/>
+          <w:shd w:val="clear" w:color="auto" w:fill="EEEEEE"/>
+        </w:rPr>
+        <w:t> utf8mb4_0900_ai_ci </w:t>
+      </w:r>
+      <w:hyperlink r:id="rId26" w:anchor="operator_not" w:tgtFrame="mysql_doc" w:history="1">
+        <w:r>
+          <w:rPr>
+            <w:rStyle w:val="Hyperlink"/>
+            <w:rFonts w:ascii="Courier New" w:hAnsi="Courier New" w:cs="Courier New"/>
+            <w:color w:val="235A81"/>
+            <w:sz w:val="16"/>
+            <w:szCs w:val="16"/>
+            <w:shd w:val="clear" w:color="auto" w:fill="EEEEEE"/>
+          </w:rPr>
+          <w:t>NOT</w:t>
+        </w:r>
+      </w:hyperlink>
+      <w:r>
+        <w:rPr>
+          <w:rFonts w:ascii="Courier New" w:hAnsi="Courier New" w:cs="Courier New"/>
+          <w:color w:val="222222"/>
+          <w:sz w:val="16"/>
+          <w:szCs w:val="16"/>
+          <w:shd w:val="clear" w:color="auto" w:fill="EEEEEE"/>
+        </w:rPr>
+        <w:t> </w:t>
+      </w:r>
+      <w:r>
+        <w:rPr>
+          <w:rStyle w:val="cm-atom"/>
+          <w:rFonts w:ascii="Courier New" w:hAnsi="Courier New" w:cs="Courier New"/>
+          <w:color w:val="221199"/>
+          <w:sz w:val="16"/>
+          <w:szCs w:val="16"/>
+          <w:shd w:val="clear" w:color="auto" w:fill="EEEEEE"/>
+        </w:rPr>
+        <w:t>NULL</w:t>
+      </w:r>
+      <w:r>
+        <w:rPr>
+          <w:rFonts w:ascii="Courier New" w:hAnsi="Courier New" w:cs="Courier New"/>
+          <w:color w:val="222222"/>
+          <w:sz w:val="16"/>
+          <w:szCs w:val="16"/>
+          <w:shd w:val="clear" w:color="auto" w:fill="EEEEEE"/>
+        </w:rPr>
+        <w:t> , </w:t>
+      </w:r>
+      <w:r>
+        <w:rPr>
+          <w:rStyle w:val="cm-variable-2"/>
+          <w:rFonts w:ascii="Courier New" w:hAnsi="Courier New" w:cs="Courier New"/>
+          <w:color w:val="0055AA"/>
+          <w:sz w:val="16"/>
+          <w:szCs w:val="16"/>
+          <w:shd w:val="clear" w:color="auto" w:fill="EEEEEE"/>
+        </w:rPr>
+        <w:t>`photo`</w:t>
+      </w:r>
+      <w:r>
+        <w:rPr>
+          <w:rFonts w:ascii="Courier New" w:hAnsi="Courier New" w:cs="Courier New"/>
+          <w:color w:val="222222"/>
+          <w:sz w:val="16"/>
+          <w:szCs w:val="16"/>
+          <w:shd w:val="clear" w:color="auto" w:fill="EEEEEE"/>
+        </w:rPr>
+        <w:t> </w:t>
+      </w:r>
+      <w:hyperlink r:id="rId27" w:tgtFrame="mysql_doc" w:history="1">
+        <w:r>
+          <w:rPr>
+            <w:rStyle w:val="Hyperlink"/>
+            <w:rFonts w:ascii="Courier New" w:hAnsi="Courier New" w:cs="Courier New"/>
+            <w:color w:val="235A81"/>
+            <w:sz w:val="16"/>
+            <w:szCs w:val="16"/>
+            <w:shd w:val="clear" w:color="auto" w:fill="EEEEEE"/>
+          </w:rPr>
+          <w:t>BLOB</w:t>
+        </w:r>
+      </w:hyperlink>
+      <w:r>
+        <w:rPr>
+          <w:rFonts w:ascii="Courier New" w:hAnsi="Courier New" w:cs="Courier New"/>
+          <w:color w:val="222222"/>
+          <w:sz w:val="16"/>
+          <w:szCs w:val="16"/>
+          <w:shd w:val="clear" w:color="auto" w:fill="EEEEEE"/>
+        </w:rPr>
+        <w:t> </w:t>
+      </w:r>
+      <w:hyperlink r:id="rId28" w:anchor="operator_not" w:tgtFrame="mysql_doc" w:history="1">
+        <w:r>
+          <w:rPr>
+            <w:rStyle w:val="Hyperlink"/>
+            <w:rFonts w:ascii="Courier New" w:hAnsi="Courier New" w:cs="Courier New"/>
+            <w:color w:val="235A81"/>
+            <w:sz w:val="16"/>
+            <w:szCs w:val="16"/>
+            <w:shd w:val="clear" w:color="auto" w:fill="EEEEEE"/>
+          </w:rPr>
+          <w:t>NOT</w:t>
+        </w:r>
+      </w:hyperlink>
+      <w:r>
+        <w:rPr>
+          <w:rFonts w:ascii="Courier New" w:hAnsi="Courier New" w:cs="Courier New"/>
+          <w:color w:val="222222"/>
+          <w:sz w:val="16"/>
+          <w:szCs w:val="16"/>
+          <w:shd w:val="clear" w:color="auto" w:fill="EEEEEE"/>
+        </w:rPr>
+        <w:t> </w:t>
+      </w:r>
+      <w:r>
+        <w:rPr>
+          <w:rStyle w:val="cm-atom"/>
+          <w:rFonts w:ascii="Courier New" w:hAnsi="Courier New" w:cs="Courier New"/>
+          <w:color w:val="221199"/>
+          <w:sz w:val="16"/>
+          <w:szCs w:val="16"/>
+          <w:shd w:val="clear" w:color="auto" w:fill="EEEEEE"/>
+        </w:rPr>
+        <w:t>NULL</w:t>
+      </w:r>
+      <w:r>
+        <w:rPr>
+          <w:rFonts w:ascii="Courier New" w:hAnsi="Courier New" w:cs="Courier New"/>
+          <w:color w:val="222222"/>
+          <w:sz w:val="16"/>
+          <w:szCs w:val="16"/>
+          <w:shd w:val="clear" w:color="auto" w:fill="EEEEEE"/>
+        </w:rPr>
+        <w:t> , </w:t>
+      </w:r>
+      <w:r>
+        <w:rPr>
+          <w:rStyle w:val="cm-variable-2"/>
+          <w:rFonts w:ascii="Courier New" w:hAnsi="Courier New" w:cs="Courier New"/>
+          <w:color w:val="0055AA"/>
+          <w:sz w:val="16"/>
+          <w:szCs w:val="16"/>
+          <w:shd w:val="clear" w:color="auto" w:fill="EEEEEE"/>
+        </w:rPr>
+        <w:t>`Book`</w:t>
+      </w:r>
+      <w:r>
+        <w:rPr>
+          <w:rFonts w:ascii="Courier New" w:hAnsi="Courier New" w:cs="Courier New"/>
+          <w:color w:val="222222"/>
+          <w:sz w:val="16"/>
+          <w:szCs w:val="16"/>
+          <w:shd w:val="clear" w:color="auto" w:fill="EEEEEE"/>
+        </w:rPr>
+        <w:t> </w:t>
+      </w:r>
+      <w:hyperlink r:id="rId29" w:tgtFrame="mysql_doc" w:history="1">
+        <w:r>
+          <w:rPr>
+            <w:rStyle w:val="Hyperlink"/>
+            <w:rFonts w:ascii="Courier New" w:hAnsi="Courier New" w:cs="Courier New"/>
+            <w:color w:val="235A81"/>
+            <w:sz w:val="16"/>
+            <w:szCs w:val="16"/>
+            <w:shd w:val="clear" w:color="auto" w:fill="EEEEEE"/>
+          </w:rPr>
+          <w:t>BOOLEAN</w:t>
+        </w:r>
+      </w:hyperlink>
+      <w:r>
+        <w:rPr>
+          <w:rFonts w:ascii="Courier New" w:hAnsi="Courier New" w:cs="Courier New"/>
+          <w:color w:val="222222"/>
+          <w:sz w:val="16"/>
+          <w:szCs w:val="16"/>
+          <w:shd w:val="clear" w:color="auto" w:fill="EEEEEE"/>
+        </w:rPr>
+        <w:t> </w:t>
+      </w:r>
+      <w:hyperlink r:id="rId30" w:anchor="operator_not" w:tgtFrame="mysql_doc" w:history="1">
+        <w:r>
+          <w:rPr>
+            <w:rStyle w:val="Hyperlink"/>
+            <w:rFonts w:ascii="Courier New" w:hAnsi="Courier New" w:cs="Courier New"/>
+            <w:color w:val="235A81"/>
+            <w:sz w:val="16"/>
+            <w:szCs w:val="16"/>
+            <w:shd w:val="clear" w:color="auto" w:fill="EEEEEE"/>
+          </w:rPr>
+          <w:t>NOT</w:t>
+        </w:r>
+      </w:hyperlink>
+      <w:r>
+        <w:rPr>
+          <w:rStyle w:val="cm-atom"/>
+          <w:rFonts w:ascii="Courier New" w:hAnsi="Courier New" w:cs="Courier New"/>
+          <w:color w:val="221199"/>
+          <w:sz w:val="16"/>
+          <w:szCs w:val="16"/>
+          <w:shd w:val="clear" w:color="auto" w:fill="EEEEEE"/>
+        </w:rPr>
+        <w:t>NULL</w:t>
+      </w:r>
+      <w:r>
+        <w:rPr>
+          <w:rFonts w:ascii="Courier New" w:hAnsi="Courier New" w:cs="Courier New"/>
+          <w:color w:val="222222"/>
+          <w:sz w:val="16"/>
+          <w:szCs w:val="16"/>
+          <w:shd w:val="clear" w:color="auto" w:fill="EEEEEE"/>
+        </w:rPr>
+        <w:t> </w:t>
+      </w:r>
+      <w:hyperlink r:id="rId31" w:anchor="function_default" w:tgtFrame="mysql_doc" w:history="1">
         <w:r>
           <w:rPr>
             <w:rStyle w:val="Hyperlink"/>
@@ -215,17 +1010,17 @@
           <w:szCs w:val="16"/>
           <w:shd w:val="clear" w:color="auto" w:fill="EEEEEE"/>
         </w:rPr>
-        <w:t>NULL</w:t>
-      </w:r>
-      <w:r>
-        <w:rPr>
-          <w:rFonts w:ascii="Courier New" w:hAnsi="Courier New" w:cs="Courier New"/>
-          <w:color w:val="222222"/>
-          <w:sz w:val="16"/>
-          <w:szCs w:val="16"/>
-          <w:shd w:val="clear" w:color="auto" w:fill="EEEEEE"/>
-        </w:rPr>
-        <w:t> </w:t>
+        <w:t>FALSE</w:t>
+      </w:r>
+      <w:r>
+        <w:rPr>
+          <w:rFonts w:ascii="Courier New" w:hAnsi="Courier New" w:cs="Courier New"/>
+          <w:color w:val="222222"/>
+          <w:sz w:val="16"/>
+          <w:szCs w:val="16"/>
+          <w:shd w:val="clear" w:color="auto" w:fill="EEEEEE"/>
+        </w:rPr>
+        <w:t> , </w:t>
       </w:r>
       <w:r>
         <w:rPr>
@@ -236,846 +1031,17 @@
           <w:szCs w:val="16"/>
           <w:shd w:val="clear" w:color="auto" w:fill="EEEEEE"/>
         </w:rPr>
-        <w:t>AUTO_INCREMENT</w:t>
-      </w:r>
-      <w:r>
-        <w:rPr>
-          <w:rFonts w:ascii="Courier New" w:hAnsi="Courier New" w:cs="Courier New"/>
-          <w:color w:val="222222"/>
-          <w:sz w:val="16"/>
-          <w:szCs w:val="16"/>
-          <w:shd w:val="clear" w:color="auto" w:fill="EEEEEE"/>
-        </w:rPr>
-        <w:t> ,</w:t>
-      </w:r>
-      <w:r>
-        <w:rPr>
-          <w:rStyle w:val="cm-variable-2"/>
-          <w:rFonts w:ascii="Courier New" w:hAnsi="Courier New" w:cs="Courier New"/>
-          <w:color w:val="0055AA"/>
-          <w:sz w:val="16"/>
-          <w:szCs w:val="16"/>
-          <w:shd w:val="clear" w:color="auto" w:fill="EEEEEE"/>
-        </w:rPr>
-        <w:t>`marque`</w:t>
-      </w:r>
-      <w:r>
-        <w:rPr>
-          <w:rFonts w:ascii="Courier New" w:hAnsi="Courier New" w:cs="Courier New"/>
-          <w:color w:val="222222"/>
-          <w:sz w:val="16"/>
-          <w:szCs w:val="16"/>
-          <w:shd w:val="clear" w:color="auto" w:fill="EEEEEE"/>
-        </w:rPr>
-        <w:t> </w:t>
-      </w:r>
-      <w:hyperlink r:id="rId8" w:tgtFrame="mysql_doc" w:history="1">
-        <w:r>
-          <w:rPr>
-            <w:rStyle w:val="Hyperlink"/>
-            <w:rFonts w:ascii="Courier New" w:hAnsi="Courier New" w:cs="Courier New"/>
-            <w:color w:val="235A81"/>
-            <w:sz w:val="16"/>
-            <w:szCs w:val="16"/>
-            <w:shd w:val="clear" w:color="auto" w:fill="EEEEEE"/>
-          </w:rPr>
-          <w:t>TEXT</w:t>
-        </w:r>
-      </w:hyperlink>
-      <w:r>
-        <w:rPr>
-          <w:rFonts w:ascii="Courier New" w:hAnsi="Courier New" w:cs="Courier New"/>
-          <w:color w:val="222222"/>
-          <w:sz w:val="16"/>
-          <w:szCs w:val="16"/>
-          <w:shd w:val="clear" w:color="auto" w:fill="EEEEEE"/>
-        </w:rPr>
-        <w:t> </w:t>
-      </w:r>
-      <w:hyperlink r:id="rId9" w:tgtFrame="mysql_doc" w:history="1">
-        <w:r>
-          <w:rPr>
-            <w:rStyle w:val="Hyperlink"/>
-            <w:rFonts w:ascii="Courier New" w:hAnsi="Courier New" w:cs="Courier New"/>
-            <w:color w:val="235A81"/>
-            <w:sz w:val="16"/>
-            <w:szCs w:val="16"/>
-            <w:shd w:val="clear" w:color="auto" w:fill="EEEEEE"/>
-          </w:rPr>
-          <w:t>CHARACTER</w:t>
-        </w:r>
-      </w:hyperlink>
-      <w:r>
-        <w:rPr>
-          <w:rFonts w:ascii="Courier New" w:hAnsi="Courier New" w:cs="Courier New"/>
-          <w:color w:val="222222"/>
-          <w:sz w:val="16"/>
-          <w:szCs w:val="16"/>
-          <w:shd w:val="clear" w:color="auto" w:fill="EEEEEE"/>
-        </w:rPr>
-        <w:t> </w:t>
-      </w:r>
-      <w:hyperlink r:id="rId10" w:tgtFrame="mysql_doc" w:history="1">
-        <w:r>
-          <w:rPr>
-            <w:rStyle w:val="Hyperlink"/>
-            <w:rFonts w:ascii="Courier New" w:hAnsi="Courier New" w:cs="Courier New"/>
-            <w:color w:val="235A81"/>
-            <w:sz w:val="16"/>
-            <w:szCs w:val="16"/>
-            <w:shd w:val="clear" w:color="auto" w:fill="EEEEEE"/>
-          </w:rPr>
-          <w:t>SET</w:t>
-        </w:r>
-      </w:hyperlink>
-      <w:r>
-        <w:rPr>
-          <w:rFonts w:ascii="Courier New" w:hAnsi="Courier New" w:cs="Courier New"/>
-          <w:color w:val="222222"/>
-          <w:sz w:val="16"/>
-          <w:szCs w:val="16"/>
-          <w:shd w:val="clear" w:color="auto" w:fill="EEEEEE"/>
-        </w:rPr>
-        <w:t> utf8mb4 </w:t>
-      </w:r>
-      <w:hyperlink r:id="rId11" w:tgtFrame="mysql_doc" w:history="1">
-        <w:r>
-          <w:rPr>
-            <w:rStyle w:val="Hyperlink"/>
-            <w:rFonts w:ascii="Courier New" w:hAnsi="Courier New" w:cs="Courier New"/>
-            <w:color w:val="235A81"/>
-            <w:sz w:val="16"/>
-            <w:szCs w:val="16"/>
-            <w:shd w:val="clear" w:color="auto" w:fill="EEEEEE"/>
-          </w:rPr>
-          <w:t>COLLATE</w:t>
-        </w:r>
-      </w:hyperlink>
-      <w:r>
-        <w:rPr>
-          <w:rFonts w:ascii="Courier New" w:hAnsi="Courier New" w:cs="Courier New"/>
-          <w:color w:val="222222"/>
-          <w:sz w:val="16"/>
-          <w:szCs w:val="16"/>
-          <w:shd w:val="clear" w:color="auto" w:fill="EEEEEE"/>
-        </w:rPr>
-        <w:t> utf8mb4_0900_ai_ci </w:t>
-      </w:r>
-      <w:hyperlink r:id="rId12" w:anchor="operator_not" w:tgtFrame="mysql_doc" w:history="1">
-        <w:r>
-          <w:rPr>
-            <w:rStyle w:val="Hyperlink"/>
-            <w:rFonts w:ascii="Courier New" w:hAnsi="Courier New" w:cs="Courier New"/>
-            <w:color w:val="235A81"/>
-            <w:sz w:val="16"/>
-            <w:szCs w:val="16"/>
-            <w:shd w:val="clear" w:color="auto" w:fill="EEEEEE"/>
-          </w:rPr>
-          <w:t>NOT</w:t>
-        </w:r>
-      </w:hyperlink>
-      <w:r>
-        <w:rPr>
-          <w:rFonts w:ascii="Courier New" w:hAnsi="Courier New" w:cs="Courier New"/>
-          <w:color w:val="222222"/>
-          <w:sz w:val="16"/>
-          <w:szCs w:val="16"/>
-          <w:shd w:val="clear" w:color="auto" w:fill="EEEEEE"/>
-        </w:rPr>
-        <w:t> </w:t>
-      </w:r>
-      <w:r>
-        <w:rPr>
-          <w:rStyle w:val="cm-atom"/>
-          <w:rFonts w:ascii="Courier New" w:hAnsi="Courier New" w:cs="Courier New"/>
-          <w:color w:val="221199"/>
-          <w:sz w:val="16"/>
-          <w:szCs w:val="16"/>
-          <w:shd w:val="clear" w:color="auto" w:fill="EEEEEE"/>
-        </w:rPr>
-        <w:t>NULL</w:t>
-      </w:r>
-      <w:r>
-        <w:rPr>
-          <w:rFonts w:ascii="Courier New" w:hAnsi="Courier New" w:cs="Courier New"/>
-          <w:color w:val="222222"/>
-          <w:sz w:val="16"/>
-          <w:szCs w:val="16"/>
-          <w:shd w:val="clear" w:color="auto" w:fill="EEEEEE"/>
-        </w:rPr>
-        <w:t> , </w:t>
-      </w:r>
-      <w:r>
-        <w:rPr>
-          <w:rStyle w:val="cm-variable-2"/>
-          <w:rFonts w:ascii="Courier New" w:hAnsi="Courier New" w:cs="Courier New"/>
-          <w:color w:val="0055AA"/>
-          <w:sz w:val="16"/>
-          <w:szCs w:val="16"/>
-          <w:shd w:val="clear" w:color="auto" w:fill="EEEEEE"/>
-        </w:rPr>
-        <w:t>`model`</w:t>
-      </w:r>
-      <w:hyperlink r:id="rId13" w:tgtFrame="mysql_doc" w:history="1">
-        <w:r>
-          <w:rPr>
-            <w:rStyle w:val="Hyperlink"/>
-            <w:rFonts w:ascii="Courier New" w:hAnsi="Courier New" w:cs="Courier New"/>
-            <w:color w:val="235A81"/>
-            <w:sz w:val="16"/>
-            <w:szCs w:val="16"/>
-            <w:shd w:val="clear" w:color="auto" w:fill="EEEEEE"/>
-          </w:rPr>
-          <w:t>TEXT</w:t>
-        </w:r>
-      </w:hyperlink>
-      <w:r>
-        <w:rPr>
-          <w:rFonts w:ascii="Courier New" w:hAnsi="Courier New" w:cs="Courier New"/>
-          <w:color w:val="222222"/>
-          <w:sz w:val="16"/>
-          <w:szCs w:val="16"/>
-          <w:shd w:val="clear" w:color="auto" w:fill="EEEEEE"/>
-        </w:rPr>
-        <w:t> </w:t>
-      </w:r>
-      <w:hyperlink r:id="rId14" w:tgtFrame="mysql_doc" w:history="1">
-        <w:r>
-          <w:rPr>
-            <w:rStyle w:val="Hyperlink"/>
-            <w:rFonts w:ascii="Courier New" w:hAnsi="Courier New" w:cs="Courier New"/>
-            <w:color w:val="235A81"/>
-            <w:sz w:val="16"/>
-            <w:szCs w:val="16"/>
-            <w:shd w:val="clear" w:color="auto" w:fill="EEEEEE"/>
-          </w:rPr>
-          <w:t>CHARACTER</w:t>
-        </w:r>
-      </w:hyperlink>
-      <w:r>
-        <w:rPr>
-          <w:rFonts w:ascii="Courier New" w:hAnsi="Courier New" w:cs="Courier New"/>
-          <w:color w:val="222222"/>
-          <w:sz w:val="16"/>
-          <w:szCs w:val="16"/>
-          <w:shd w:val="clear" w:color="auto" w:fill="EEEEEE"/>
-        </w:rPr>
-        <w:t> </w:t>
-      </w:r>
-      <w:hyperlink r:id="rId15" w:tgtFrame="mysql_doc" w:history="1">
-        <w:r>
-          <w:rPr>
-            <w:rStyle w:val="Hyperlink"/>
-            <w:rFonts w:ascii="Courier New" w:hAnsi="Courier New" w:cs="Courier New"/>
-            <w:color w:val="235A81"/>
-            <w:sz w:val="16"/>
-            <w:szCs w:val="16"/>
-            <w:shd w:val="clear" w:color="auto" w:fill="EEEEEE"/>
-          </w:rPr>
-          <w:t>SET</w:t>
-        </w:r>
-      </w:hyperlink>
-      <w:r>
-        <w:rPr>
-          <w:rFonts w:ascii="Courier New" w:hAnsi="Courier New" w:cs="Courier New"/>
-          <w:color w:val="222222"/>
-          <w:sz w:val="16"/>
-          <w:szCs w:val="16"/>
-          <w:shd w:val="clear" w:color="auto" w:fill="EEEEEE"/>
-        </w:rPr>
-        <w:t> utf8mb4 </w:t>
-      </w:r>
-      <w:hyperlink r:id="rId16" w:tgtFrame="mysql_doc" w:history="1">
-        <w:r>
-          <w:rPr>
-            <w:rStyle w:val="Hyperlink"/>
-            <w:rFonts w:ascii="Courier New" w:hAnsi="Courier New" w:cs="Courier New"/>
-            <w:color w:val="235A81"/>
-            <w:sz w:val="16"/>
-            <w:szCs w:val="16"/>
-            <w:shd w:val="clear" w:color="auto" w:fill="EEEEEE"/>
-          </w:rPr>
-          <w:t>COLLATE</w:t>
-        </w:r>
-      </w:hyperlink>
-      <w:r>
-        <w:rPr>
-          <w:rFonts w:ascii="Courier New" w:hAnsi="Courier New" w:cs="Courier New"/>
-          <w:color w:val="222222"/>
-          <w:sz w:val="16"/>
-          <w:szCs w:val="16"/>
-          <w:shd w:val="clear" w:color="auto" w:fill="EEEEEE"/>
-        </w:rPr>
-        <w:t> utf8mb4_0900_ai_ci </w:t>
-      </w:r>
-      <w:hyperlink r:id="rId17" w:anchor="operator_not" w:tgtFrame="mysql_doc" w:history="1">
-        <w:r>
-          <w:rPr>
-            <w:rStyle w:val="Hyperlink"/>
-            <w:rFonts w:ascii="Courier New" w:hAnsi="Courier New" w:cs="Courier New"/>
-            <w:color w:val="235A81"/>
-            <w:sz w:val="16"/>
-            <w:szCs w:val="16"/>
-            <w:shd w:val="clear" w:color="auto" w:fill="EEEEEE"/>
-          </w:rPr>
-          <w:t>NOT</w:t>
-        </w:r>
-      </w:hyperlink>
-      <w:r>
-        <w:rPr>
-          <w:rFonts w:ascii="Courier New" w:hAnsi="Courier New" w:cs="Courier New"/>
-          <w:color w:val="222222"/>
-          <w:sz w:val="16"/>
-          <w:szCs w:val="16"/>
-          <w:shd w:val="clear" w:color="auto" w:fill="EEEEEE"/>
-        </w:rPr>
-        <w:t> </w:t>
-      </w:r>
-      <w:r>
-        <w:rPr>
-          <w:rStyle w:val="cm-atom"/>
-          <w:rFonts w:ascii="Courier New" w:hAnsi="Courier New" w:cs="Courier New"/>
-          <w:color w:val="221199"/>
-          <w:sz w:val="16"/>
-          <w:szCs w:val="16"/>
-          <w:shd w:val="clear" w:color="auto" w:fill="EEEEEE"/>
-        </w:rPr>
-        <w:t>NULL</w:t>
-      </w:r>
-      <w:r>
-        <w:rPr>
-          <w:rFonts w:ascii="Courier New" w:hAnsi="Courier New" w:cs="Courier New"/>
-          <w:color w:val="222222"/>
-          <w:sz w:val="16"/>
-          <w:szCs w:val="16"/>
-          <w:shd w:val="clear" w:color="auto" w:fill="EEEEEE"/>
-        </w:rPr>
-        <w:t> , </w:t>
-      </w:r>
-      <w:r>
-        <w:rPr>
-          <w:rStyle w:val="cm-variable-2"/>
-          <w:rFonts w:ascii="Courier New" w:hAnsi="Courier New" w:cs="Courier New"/>
-          <w:color w:val="0055AA"/>
-          <w:sz w:val="16"/>
-          <w:szCs w:val="16"/>
-          <w:shd w:val="clear" w:color="auto" w:fill="EEEEEE"/>
-        </w:rPr>
-        <w:t>`gazLevel`</w:t>
-      </w:r>
-      <w:r>
-        <w:rPr>
-          <w:rFonts w:ascii="Courier New" w:hAnsi="Courier New" w:cs="Courier New"/>
-          <w:color w:val="222222"/>
-          <w:sz w:val="16"/>
-          <w:szCs w:val="16"/>
-          <w:shd w:val="clear" w:color="auto" w:fill="EEEEEE"/>
-        </w:rPr>
-        <w:t> </w:t>
-      </w:r>
-      <w:hyperlink r:id="rId18" w:tgtFrame="mysql_doc" w:history="1">
-        <w:r>
-          <w:rPr>
-            <w:rStyle w:val="Hyperlink"/>
-            <w:rFonts w:ascii="Courier New" w:hAnsi="Courier New" w:cs="Courier New"/>
-            <w:color w:val="235A81"/>
-            <w:sz w:val="16"/>
-            <w:szCs w:val="16"/>
-            <w:shd w:val="clear" w:color="auto" w:fill="EEEEEE"/>
-          </w:rPr>
-          <w:t>TEXT</w:t>
-        </w:r>
-      </w:hyperlink>
-      <w:hyperlink r:id="rId19" w:tgtFrame="mysql_doc" w:history="1">
-        <w:r>
-          <w:rPr>
-            <w:rStyle w:val="Hyperlink"/>
-            <w:rFonts w:ascii="Courier New" w:hAnsi="Courier New" w:cs="Courier New"/>
-            <w:color w:val="235A81"/>
-            <w:sz w:val="16"/>
-            <w:szCs w:val="16"/>
-            <w:shd w:val="clear" w:color="auto" w:fill="EEEEEE"/>
-          </w:rPr>
-          <w:t>CHARACTER</w:t>
-        </w:r>
-      </w:hyperlink>
-      <w:r>
-        <w:rPr>
-          <w:rFonts w:ascii="Courier New" w:hAnsi="Courier New" w:cs="Courier New"/>
-          <w:color w:val="222222"/>
-          <w:sz w:val="16"/>
-          <w:szCs w:val="16"/>
-          <w:shd w:val="clear" w:color="auto" w:fill="EEEEEE"/>
-        </w:rPr>
-        <w:t> </w:t>
-      </w:r>
-      <w:hyperlink r:id="rId20" w:tgtFrame="mysql_doc" w:history="1">
-        <w:r>
-          <w:rPr>
-            <w:rStyle w:val="Hyperlink"/>
-            <w:rFonts w:ascii="Courier New" w:hAnsi="Courier New" w:cs="Courier New"/>
-            <w:color w:val="235A81"/>
-            <w:sz w:val="16"/>
-            <w:szCs w:val="16"/>
-            <w:shd w:val="clear" w:color="auto" w:fill="EEEEEE"/>
-          </w:rPr>
-          <w:t>SET</w:t>
-        </w:r>
-      </w:hyperlink>
-      <w:r>
-        <w:rPr>
-          <w:rFonts w:ascii="Courier New" w:hAnsi="Courier New" w:cs="Courier New"/>
-          <w:color w:val="222222"/>
-          <w:sz w:val="16"/>
-          <w:szCs w:val="16"/>
-          <w:shd w:val="clear" w:color="auto" w:fill="EEEEEE"/>
-        </w:rPr>
-        <w:t> utf8mb4 </w:t>
-      </w:r>
-      <w:hyperlink r:id="rId21" w:tgtFrame="mysql_doc" w:history="1">
-        <w:r>
-          <w:rPr>
-            <w:rStyle w:val="Hyperlink"/>
-            <w:rFonts w:ascii="Courier New" w:hAnsi="Courier New" w:cs="Courier New"/>
-            <w:color w:val="235A81"/>
-            <w:sz w:val="16"/>
-            <w:szCs w:val="16"/>
-            <w:shd w:val="clear" w:color="auto" w:fill="EEEEEE"/>
-          </w:rPr>
-          <w:t>COLLATE</w:t>
-        </w:r>
-      </w:hyperlink>
-      <w:r>
-        <w:rPr>
-          <w:rFonts w:ascii="Courier New" w:hAnsi="Courier New" w:cs="Courier New"/>
-          <w:color w:val="222222"/>
-          <w:sz w:val="16"/>
-          <w:szCs w:val="16"/>
-          <w:shd w:val="clear" w:color="auto" w:fill="EEEEEE"/>
-        </w:rPr>
-        <w:t> utf8mb4_0900_ai_ci </w:t>
-      </w:r>
-      <w:r>
-        <w:rPr>
-          <w:rStyle w:val="cm-atom"/>
-          <w:rFonts w:ascii="Courier New" w:hAnsi="Courier New" w:cs="Courier New"/>
-          <w:color w:val="221199"/>
-          <w:sz w:val="16"/>
-          <w:szCs w:val="16"/>
-          <w:shd w:val="clear" w:color="auto" w:fill="EEEEEE"/>
-        </w:rPr>
-        <w:t>NULL</w:t>
-      </w:r>
-      <w:r>
-        <w:rPr>
-          <w:rFonts w:ascii="Courier New" w:hAnsi="Courier New" w:cs="Courier New"/>
-          <w:color w:val="222222"/>
-          <w:sz w:val="16"/>
-          <w:szCs w:val="16"/>
-          <w:shd w:val="clear" w:color="auto" w:fill="EEEEEE"/>
-        </w:rPr>
-        <w:t> </w:t>
-      </w:r>
-      <w:hyperlink r:id="rId22" w:anchor="function_default" w:tgtFrame="mysql_doc" w:history="1">
-        <w:r>
-          <w:rPr>
-            <w:rStyle w:val="Hyperlink"/>
-            <w:rFonts w:ascii="Courier New" w:hAnsi="Courier New" w:cs="Courier New"/>
-            <w:color w:val="235A81"/>
-            <w:sz w:val="16"/>
-            <w:szCs w:val="16"/>
-            <w:shd w:val="clear" w:color="auto" w:fill="EEEEEE"/>
-          </w:rPr>
-          <w:t>DEFAULT</w:t>
-        </w:r>
-      </w:hyperlink>
-      <w:r>
-        <w:rPr>
-          <w:rFonts w:ascii="Courier New" w:hAnsi="Courier New" w:cs="Courier New"/>
-          <w:color w:val="222222"/>
-          <w:sz w:val="16"/>
-          <w:szCs w:val="16"/>
-          <w:shd w:val="clear" w:color="auto" w:fill="EEEEEE"/>
-        </w:rPr>
-        <w:t> </w:t>
-      </w:r>
-      <w:r>
-        <w:rPr>
-          <w:rStyle w:val="cm-atom"/>
-          <w:rFonts w:ascii="Courier New" w:hAnsi="Courier New" w:cs="Courier New"/>
-          <w:color w:val="221199"/>
-          <w:sz w:val="16"/>
-          <w:szCs w:val="16"/>
-          <w:shd w:val="clear" w:color="auto" w:fill="EEEEEE"/>
-        </w:rPr>
-        <w:t>NULL</w:t>
-      </w:r>
-      <w:r>
-        <w:rPr>
-          <w:rFonts w:ascii="Courier New" w:hAnsi="Courier New" w:cs="Courier New"/>
-          <w:color w:val="222222"/>
-          <w:sz w:val="16"/>
-          <w:szCs w:val="16"/>
-          <w:shd w:val="clear" w:color="auto" w:fill="EEEEEE"/>
-        </w:rPr>
-        <w:t> , </w:t>
-      </w:r>
-      <w:r>
-        <w:rPr>
-          <w:rStyle w:val="cm-variable-2"/>
-          <w:rFonts w:ascii="Courier New" w:hAnsi="Courier New" w:cs="Courier New"/>
-          <w:color w:val="0055AA"/>
-          <w:sz w:val="16"/>
-          <w:szCs w:val="16"/>
-          <w:shd w:val="clear" w:color="auto" w:fill="EEEEEE"/>
-        </w:rPr>
-        <w:t>`location`</w:t>
-      </w:r>
-      <w:hyperlink r:id="rId23" w:tgtFrame="mysql_doc" w:history="1">
-        <w:r>
-          <w:rPr>
-            <w:rStyle w:val="Hyperlink"/>
-            <w:rFonts w:ascii="Courier New" w:hAnsi="Courier New" w:cs="Courier New"/>
-            <w:color w:val="235A81"/>
-            <w:sz w:val="16"/>
-            <w:szCs w:val="16"/>
-            <w:shd w:val="clear" w:color="auto" w:fill="EEEEEE"/>
-          </w:rPr>
-          <w:t>TEXT</w:t>
-        </w:r>
-      </w:hyperlink>
-      <w:r>
-        <w:rPr>
-          <w:rFonts w:ascii="Courier New" w:hAnsi="Courier New" w:cs="Courier New"/>
-          <w:color w:val="222222"/>
-          <w:sz w:val="16"/>
-          <w:szCs w:val="16"/>
-          <w:shd w:val="clear" w:color="auto" w:fill="EEEEEE"/>
-        </w:rPr>
-        <w:t> </w:t>
-      </w:r>
-      <w:hyperlink r:id="rId24" w:tgtFrame="mysql_doc" w:history="1">
-        <w:r>
-          <w:rPr>
-            <w:rStyle w:val="Hyperlink"/>
-            <w:rFonts w:ascii="Courier New" w:hAnsi="Courier New" w:cs="Courier New"/>
-            <w:color w:val="235A81"/>
-            <w:sz w:val="16"/>
-            <w:szCs w:val="16"/>
-            <w:shd w:val="clear" w:color="auto" w:fill="EEEEEE"/>
-          </w:rPr>
-          <w:t>CHARACTER</w:t>
-        </w:r>
-      </w:hyperlink>
-      <w:r>
-        <w:rPr>
-          <w:rFonts w:ascii="Courier New" w:hAnsi="Courier New" w:cs="Courier New"/>
-          <w:color w:val="222222"/>
-          <w:sz w:val="16"/>
-          <w:szCs w:val="16"/>
-          <w:shd w:val="clear" w:color="auto" w:fill="EEEEEE"/>
-        </w:rPr>
-        <w:t> </w:t>
-      </w:r>
-      <w:hyperlink r:id="rId25" w:tgtFrame="mysql_doc" w:history="1">
-        <w:r>
-          <w:rPr>
-            <w:rStyle w:val="Hyperlink"/>
-            <w:rFonts w:ascii="Courier New" w:hAnsi="Courier New" w:cs="Courier New"/>
-            <w:color w:val="235A81"/>
-            <w:sz w:val="16"/>
-            <w:szCs w:val="16"/>
-            <w:shd w:val="clear" w:color="auto" w:fill="EEEEEE"/>
-          </w:rPr>
-          <w:t>SET</w:t>
-        </w:r>
-      </w:hyperlink>
-      <w:r>
-        <w:rPr>
-          <w:rFonts w:ascii="Courier New" w:hAnsi="Courier New" w:cs="Courier New"/>
-          <w:color w:val="222222"/>
-          <w:sz w:val="16"/>
-          <w:szCs w:val="16"/>
-          <w:shd w:val="clear" w:color="auto" w:fill="EEEEEE"/>
-        </w:rPr>
-        <w:t> utf8mb4 </w:t>
-      </w:r>
-      <w:hyperlink r:id="rId26" w:tgtFrame="mysql_doc" w:history="1">
-        <w:r>
-          <w:rPr>
-            <w:rStyle w:val="Hyperlink"/>
-            <w:rFonts w:ascii="Courier New" w:hAnsi="Courier New" w:cs="Courier New"/>
-            <w:color w:val="235A81"/>
-            <w:sz w:val="16"/>
-            <w:szCs w:val="16"/>
-            <w:shd w:val="clear" w:color="auto" w:fill="EEEEEE"/>
-          </w:rPr>
-          <w:t>COLLATE</w:t>
-        </w:r>
-      </w:hyperlink>
-      <w:r>
-        <w:rPr>
-          <w:rFonts w:ascii="Courier New" w:hAnsi="Courier New" w:cs="Courier New"/>
-          <w:color w:val="222222"/>
-          <w:sz w:val="16"/>
-          <w:szCs w:val="16"/>
-          <w:shd w:val="clear" w:color="auto" w:fill="EEEEEE"/>
-        </w:rPr>
-        <w:t> utf8mb4_0900_ai_ci </w:t>
-      </w:r>
-      <w:hyperlink r:id="rId27" w:anchor="operator_not" w:tgtFrame="mysql_doc" w:history="1">
-        <w:r>
-          <w:rPr>
-            <w:rStyle w:val="Hyperlink"/>
-            <w:rFonts w:ascii="Courier New" w:hAnsi="Courier New" w:cs="Courier New"/>
-            <w:color w:val="235A81"/>
-            <w:sz w:val="16"/>
-            <w:szCs w:val="16"/>
-            <w:shd w:val="clear" w:color="auto" w:fill="EEEEEE"/>
-          </w:rPr>
-          <w:t>NOT</w:t>
-        </w:r>
-      </w:hyperlink>
-      <w:r>
-        <w:rPr>
-          <w:rFonts w:ascii="Courier New" w:hAnsi="Courier New" w:cs="Courier New"/>
-          <w:color w:val="222222"/>
-          <w:sz w:val="16"/>
-          <w:szCs w:val="16"/>
-          <w:shd w:val="clear" w:color="auto" w:fill="EEEEEE"/>
-        </w:rPr>
-        <w:t> </w:t>
-      </w:r>
-      <w:r>
-        <w:rPr>
-          <w:rStyle w:val="cm-atom"/>
-          <w:rFonts w:ascii="Courier New" w:hAnsi="Courier New" w:cs="Courier New"/>
-          <w:color w:val="221199"/>
-          <w:sz w:val="16"/>
-          <w:szCs w:val="16"/>
-          <w:shd w:val="clear" w:color="auto" w:fill="EEEEEE"/>
-        </w:rPr>
-        <w:t>NULL</w:t>
-      </w:r>
-      <w:r>
-        <w:rPr>
-          <w:rFonts w:ascii="Courier New" w:hAnsi="Courier New" w:cs="Courier New"/>
-          <w:color w:val="222222"/>
-          <w:sz w:val="16"/>
-          <w:szCs w:val="16"/>
-          <w:shd w:val="clear" w:color="auto" w:fill="EEEEEE"/>
-        </w:rPr>
-        <w:t> , </w:t>
-      </w:r>
-      <w:r>
-        <w:rPr>
-          <w:rStyle w:val="cm-variable-2"/>
-          <w:rFonts w:ascii="Courier New" w:hAnsi="Courier New" w:cs="Courier New"/>
-          <w:color w:val="0055AA"/>
-          <w:sz w:val="16"/>
-          <w:szCs w:val="16"/>
-          <w:shd w:val="clear" w:color="auto" w:fill="EEEEEE"/>
-        </w:rPr>
-        <w:t>`photo`</w:t>
-      </w:r>
-      <w:r>
-        <w:rPr>
-          <w:rFonts w:ascii="Courier New" w:hAnsi="Courier New" w:cs="Courier New"/>
-          <w:color w:val="222222"/>
-          <w:sz w:val="16"/>
-          <w:szCs w:val="16"/>
-          <w:shd w:val="clear" w:color="auto" w:fill="EEEEEE"/>
-        </w:rPr>
-        <w:t> </w:t>
-      </w:r>
-      <w:hyperlink r:id="rId28" w:tgtFrame="mysql_doc" w:history="1">
-        <w:r>
-          <w:rPr>
-            <w:rStyle w:val="Hyperlink"/>
-            <w:rFonts w:ascii="Courier New" w:hAnsi="Courier New" w:cs="Courier New"/>
-            <w:color w:val="235A81"/>
-            <w:sz w:val="16"/>
-            <w:szCs w:val="16"/>
-            <w:shd w:val="clear" w:color="auto" w:fill="EEEEEE"/>
-          </w:rPr>
-          <w:t>BLOB</w:t>
-        </w:r>
-      </w:hyperlink>
-      <w:r>
-        <w:rPr>
-          <w:rFonts w:ascii="Courier New" w:hAnsi="Courier New" w:cs="Courier New"/>
-          <w:color w:val="222222"/>
-          <w:sz w:val="16"/>
-          <w:szCs w:val="16"/>
-          <w:shd w:val="clear" w:color="auto" w:fill="EEEEEE"/>
-        </w:rPr>
-        <w:t> </w:t>
-      </w:r>
-      <w:hyperlink r:id="rId29" w:anchor="operator_not" w:tgtFrame="mysql_doc" w:history="1">
-        <w:r>
-          <w:rPr>
-            <w:rStyle w:val="Hyperlink"/>
-            <w:rFonts w:ascii="Courier New" w:hAnsi="Courier New" w:cs="Courier New"/>
-            <w:color w:val="235A81"/>
-            <w:sz w:val="16"/>
-            <w:szCs w:val="16"/>
-            <w:shd w:val="clear" w:color="auto" w:fill="EEEEEE"/>
-          </w:rPr>
-          <w:t>NOT</w:t>
-        </w:r>
-      </w:hyperlink>
-      <w:r>
-        <w:rPr>
-          <w:rStyle w:val="cm-atom"/>
-          <w:rFonts w:ascii="Courier New" w:hAnsi="Courier New" w:cs="Courier New"/>
-          <w:color w:val="221199"/>
-          <w:sz w:val="16"/>
-          <w:szCs w:val="16"/>
-          <w:shd w:val="clear" w:color="auto" w:fill="EEEEEE"/>
-        </w:rPr>
-        <w:t>NULL</w:t>
-      </w:r>
-      <w:r>
-        <w:rPr>
-          <w:rFonts w:ascii="Courier New" w:hAnsi="Courier New" w:cs="Courier New"/>
-          <w:color w:val="222222"/>
-          <w:sz w:val="16"/>
-          <w:szCs w:val="16"/>
-          <w:shd w:val="clear" w:color="auto" w:fill="EEEEEE"/>
-        </w:rPr>
-        <w:t> , </w:t>
-      </w:r>
-      <w:r>
-        <w:rPr>
-          <w:rStyle w:val="cm-variable-2"/>
-          <w:rFonts w:ascii="Courier New" w:hAnsi="Courier New" w:cs="Courier New"/>
-          <w:color w:val="0055AA"/>
-          <w:sz w:val="16"/>
-          <w:szCs w:val="16"/>
-          <w:shd w:val="clear" w:color="auto" w:fill="EEEEEE"/>
-        </w:rPr>
-        <w:t>`Book`</w:t>
-      </w:r>
-      <w:r>
-        <w:rPr>
-          <w:rFonts w:ascii="Courier New" w:hAnsi="Courier New" w:cs="Courier New"/>
-          <w:color w:val="222222"/>
-          <w:sz w:val="16"/>
-          <w:szCs w:val="16"/>
-          <w:shd w:val="clear" w:color="auto" w:fill="EEEEEE"/>
-        </w:rPr>
-        <w:t> </w:t>
-      </w:r>
-      <w:hyperlink r:id="rId30" w:tgtFrame="mysql_doc" w:history="1">
-        <w:r>
-          <w:rPr>
-            <w:rStyle w:val="Hyperlink"/>
-            <w:rFonts w:ascii="Courier New" w:hAnsi="Courier New" w:cs="Courier New"/>
-            <w:color w:val="235A81"/>
-            <w:sz w:val="16"/>
-            <w:szCs w:val="16"/>
-            <w:shd w:val="clear" w:color="auto" w:fill="EEEEEE"/>
-          </w:rPr>
-          <w:t>BOOLEAN</w:t>
-        </w:r>
-      </w:hyperlink>
-      <w:r>
-        <w:rPr>
-          <w:rFonts w:ascii="Courier New" w:hAnsi="Courier New" w:cs="Courier New"/>
-          <w:color w:val="222222"/>
-          <w:sz w:val="16"/>
-          <w:szCs w:val="16"/>
-          <w:shd w:val="clear" w:color="auto" w:fill="EEEEEE"/>
-        </w:rPr>
-        <w:t> </w:t>
-      </w:r>
-      <w:hyperlink r:id="rId31" w:anchor="operator_not" w:tgtFrame="mysql_doc" w:history="1">
-        <w:r>
-          <w:rPr>
-            <w:rStyle w:val="Hyperlink"/>
-            <w:rFonts w:ascii="Courier New" w:hAnsi="Courier New" w:cs="Courier New"/>
-            <w:color w:val="235A81"/>
-            <w:sz w:val="16"/>
-            <w:szCs w:val="16"/>
-            <w:shd w:val="clear" w:color="auto" w:fill="EEEEEE"/>
-          </w:rPr>
-          <w:t>NOT</w:t>
-        </w:r>
-      </w:hyperlink>
-      <w:r>
-        <w:rPr>
-          <w:rFonts w:ascii="Courier New" w:hAnsi="Courier New" w:cs="Courier New"/>
-          <w:color w:val="222222"/>
-          <w:sz w:val="16"/>
-          <w:szCs w:val="16"/>
-          <w:shd w:val="clear" w:color="auto" w:fill="EEEEEE"/>
-        </w:rPr>
-        <w:t> </w:t>
-      </w:r>
-      <w:r>
-        <w:rPr>
-          <w:rStyle w:val="cm-atom"/>
-          <w:rFonts w:ascii="Courier New" w:hAnsi="Courier New" w:cs="Courier New"/>
-          <w:color w:val="221199"/>
-          <w:sz w:val="16"/>
-          <w:szCs w:val="16"/>
-          <w:shd w:val="clear" w:color="auto" w:fill="EEEEEE"/>
-        </w:rPr>
-        <w:t>NULL</w:t>
-      </w:r>
-      <w:r>
-        <w:rPr>
-          <w:rFonts w:ascii="Courier New" w:hAnsi="Courier New" w:cs="Courier New"/>
-          <w:color w:val="222222"/>
-          <w:sz w:val="16"/>
-          <w:szCs w:val="16"/>
-          <w:shd w:val="clear" w:color="auto" w:fill="EEEEEE"/>
-        </w:rPr>
-        <w:t> </w:t>
-      </w:r>
-      <w:hyperlink r:id="rId32" w:anchor="function_default" w:tgtFrame="mysql_doc" w:history="1">
-        <w:r>
-          <w:rPr>
-            <w:rStyle w:val="Hyperlink"/>
-            <w:rFonts w:ascii="Courier New" w:hAnsi="Courier New" w:cs="Courier New"/>
-            <w:color w:val="235A81"/>
-            <w:sz w:val="16"/>
-            <w:szCs w:val="16"/>
-            <w:shd w:val="clear" w:color="auto" w:fill="EEEEEE"/>
-          </w:rPr>
-          <w:t>DEFAULT</w:t>
-        </w:r>
-      </w:hyperlink>
-      <w:r>
-        <w:rPr>
-          <w:rFonts w:ascii="Courier New" w:hAnsi="Courier New" w:cs="Courier New"/>
-          <w:color w:val="222222"/>
-          <w:sz w:val="16"/>
-          <w:szCs w:val="16"/>
-          <w:shd w:val="clear" w:color="auto" w:fill="EEEEEE"/>
-        </w:rPr>
-        <w:t> </w:t>
-      </w:r>
-      <w:r>
-        <w:rPr>
-          <w:rStyle w:val="cm-atom"/>
-          <w:rFonts w:ascii="Courier New" w:hAnsi="Courier New" w:cs="Courier New"/>
-          <w:color w:val="221199"/>
-          <w:sz w:val="16"/>
-          <w:szCs w:val="16"/>
-          <w:shd w:val="clear" w:color="auto" w:fill="EEEEEE"/>
-        </w:rPr>
-        <w:t>FALSE</w:t>
-      </w:r>
-      <w:r>
-        <w:rPr>
-          <w:rFonts w:ascii="Courier New" w:hAnsi="Courier New" w:cs="Courier New"/>
-          <w:color w:val="222222"/>
-          <w:sz w:val="16"/>
-          <w:szCs w:val="16"/>
-          <w:shd w:val="clear" w:color="auto" w:fill="EEEEEE"/>
-        </w:rPr>
-        <w:t> , </w:t>
+        <w:t>PRIMARY</w:t>
+      </w:r>
+      <w:r>
+        <w:rPr>
+          <w:rFonts w:ascii="Courier New" w:hAnsi="Courier New" w:cs="Courier New"/>
+          <w:color w:val="222222"/>
+          <w:sz w:val="16"/>
+          <w:szCs w:val="16"/>
+          <w:shd w:val="clear" w:color="auto" w:fill="EEEEEE"/>
+        </w:rPr>
+        <w:t> </w:t>
       </w:r>
       <w:r>
         <w:rPr>
@@ -1086,7 +1052,7 @@
           <w:szCs w:val="16"/>
           <w:shd w:val="clear" w:color="auto" w:fill="EEEEEE"/>
         </w:rPr>
-        <w:t>UNIQUE</w:t>
+        <w:t>KEY</w:t>
       </w:r>
       <w:r>
         <w:rPr>
